--- a/templates/word/kuitansi.docx
+++ b/templates/word/kuitansi.docx
@@ -4,6 +4,7 @@
   <w:body>
     <w:p>
       <w:pPr>
+        <w:spacing w:line="240" w:lineRule="auto"/>
         <w:jc w:val="center"/>
       </w:pPr>
       <w:r>
@@ -16,13 +17,18 @@
     </w:p>
     <w:p>
       <w:pPr>
+        <w:spacing w:line="240" w:lineRule="auto"/>
         <w:jc w:val="center"/>
       </w:pPr>
       <w:r>
         <w:t>Nomor: {{nomor_kuitansi}}</w:t>
       </w:r>
     </w:p>
-    <w:p/>
+    <w:p>
+      <w:pPr>
+        <w:spacing w:line="240" w:lineRule="auto"/>
+      </w:pPr>
+    </w:p>
     <w:tbl>
       <w:tblPr>
         <w:tblW w:type="auto" w:w="0"/>
@@ -39,6 +45,9 @@
             <w:tcW w:type="dxa" w:w="3324"/>
           </w:tcPr>
           <w:p>
+            <w:pPr>
+              <w:spacing w:line="240" w:lineRule="auto"/>
+            </w:pPr>
             <w:r>
               <w:t>Sudah terima dari</w:t>
             </w:r>
@@ -49,6 +58,9 @@
             <w:tcW w:type="dxa" w:w="3324"/>
           </w:tcPr>
           <w:p>
+            <w:pPr>
+              <w:spacing w:line="240" w:lineRule="auto"/>
+            </w:pPr>
             <w:r>
               <w:t>:</w:t>
             </w:r>
@@ -59,6 +71,9 @@
             <w:tcW w:type="dxa" w:w="3324"/>
           </w:tcPr>
           <w:p>
+            <w:pPr>
+              <w:spacing w:line="240" w:lineRule="auto"/>
+            </w:pPr>
             <w:r>
               <w:t>Pejabat Pembuat Komitmen {{satker_nama}}</w:t>
             </w:r>
@@ -71,6 +86,9 @@
             <w:tcW w:type="dxa" w:w="3324"/>
           </w:tcPr>
           <w:p>
+            <w:pPr>
+              <w:spacing w:line="240" w:lineRule="auto"/>
+            </w:pPr>
             <w:r>
               <w:t>Uang sebesar</w:t>
             </w:r>
@@ -81,6 +99,9 @@
             <w:tcW w:type="dxa" w:w="3324"/>
           </w:tcPr>
           <w:p>
+            <w:pPr>
+              <w:spacing w:line="240" w:lineRule="auto"/>
+            </w:pPr>
             <w:r>
               <w:t>:</w:t>
             </w:r>
@@ -91,6 +112,9 @@
             <w:tcW w:type="dxa" w:w="3324"/>
           </w:tcPr>
           <w:p>
+            <w:pPr>
+              <w:spacing w:line="240" w:lineRule="auto"/>
+            </w:pPr>
             <w:r>
               <w:t>{{nilai_bersih:rupiah}}</w:t>
             </w:r>
@@ -103,6 +127,9 @@
             <w:tcW w:type="dxa" w:w="3324"/>
           </w:tcPr>
           <w:p>
+            <w:pPr>
+              <w:spacing w:line="240" w:lineRule="auto"/>
+            </w:pPr>
             <w:r>
               <w:t>Terbilang</w:t>
             </w:r>
@@ -113,6 +140,9 @@
             <w:tcW w:type="dxa" w:w="3324"/>
           </w:tcPr>
           <w:p>
+            <w:pPr>
+              <w:spacing w:line="240" w:lineRule="auto"/>
+            </w:pPr>
             <w:r>
               <w:t>:</w:t>
             </w:r>
@@ -123,6 +153,9 @@
             <w:tcW w:type="dxa" w:w="3324"/>
           </w:tcPr>
           <w:p>
+            <w:pPr>
+              <w:spacing w:line="240" w:lineRule="auto"/>
+            </w:pPr>
             <w:r>
               <w:t>{{nilai_bersih:terbilang}}</w:t>
             </w:r>
@@ -135,6 +168,9 @@
             <w:tcW w:type="dxa" w:w="3324"/>
           </w:tcPr>
           <w:p>
+            <w:pPr>
+              <w:spacing w:line="240" w:lineRule="auto"/>
+            </w:pPr>
             <w:r>
               <w:t>Untuk pembayaran</w:t>
             </w:r>
@@ -145,6 +181,9 @@
             <w:tcW w:type="dxa" w:w="3324"/>
           </w:tcPr>
           <w:p>
+            <w:pPr>
+              <w:spacing w:line="240" w:lineRule="auto"/>
+            </w:pPr>
             <w:r>
               <w:t>:</w:t>
             </w:r>
@@ -155,6 +194,9 @@
             <w:tcW w:type="dxa" w:w="3324"/>
           </w:tcPr>
           <w:p>
+            <w:pPr>
+              <w:spacing w:line="240" w:lineRule="auto"/>
+            </w:pPr>
             <w:r>
               <w:t>{{nama_paket}}</w:t>
             </w:r>
@@ -167,6 +209,9 @@
             <w:tcW w:type="dxa" w:w="3324"/>
           </w:tcPr>
           <w:p>
+            <w:pPr>
+              <w:spacing w:line="240" w:lineRule="auto"/>
+            </w:pPr>
             <w:r>
               <w:t>Nomor SPK</w:t>
             </w:r>
@@ -177,6 +222,9 @@
             <w:tcW w:type="dxa" w:w="3324"/>
           </w:tcPr>
           <w:p>
+            <w:pPr>
+              <w:spacing w:line="240" w:lineRule="auto"/>
+            </w:pPr>
             <w:r>
               <w:t>:</w:t>
             </w:r>
@@ -187,6 +235,9 @@
             <w:tcW w:type="dxa" w:w="3324"/>
           </w:tcPr>
           <w:p>
+            <w:pPr>
+              <w:spacing w:line="240" w:lineRule="auto"/>
+            </w:pPr>
             <w:r>
               <w:t>{{nomor_spk}} tanggal {{tanggal_spk:tanggal_long}}</w:t>
             </w:r>
@@ -199,6 +250,9 @@
             <w:tcW w:type="dxa" w:w="3324"/>
           </w:tcPr>
           <w:p>
+            <w:pPr>
+              <w:spacing w:line="240" w:lineRule="auto"/>
+            </w:pPr>
             <w:r>
               <w:t>Kode Akun</w:t>
             </w:r>
@@ -209,6 +263,9 @@
             <w:tcW w:type="dxa" w:w="3324"/>
           </w:tcPr>
           <w:p>
+            <w:pPr>
+              <w:spacing w:line="240" w:lineRule="auto"/>
+            </w:pPr>
             <w:r>
               <w:t>:</w:t>
             </w:r>
@@ -219,6 +276,9 @@
             <w:tcW w:type="dxa" w:w="3324"/>
           </w:tcPr>
           <w:p>
+            <w:pPr>
+              <w:spacing w:line="240" w:lineRule="auto"/>
+            </w:pPr>
             <w:r>
               <w:t>{{kode_akun}}</w:t>
             </w:r>
@@ -226,8 +286,15 @@
         </w:tc>
       </w:tr>
     </w:tbl>
-    <w:p/>
     <w:p>
+      <w:pPr>
+        <w:spacing w:line="240" w:lineRule="auto"/>
+      </w:pPr>
+    </w:p>
+    <w:p>
+      <w:pPr>
+        <w:spacing w:line="240" w:lineRule="auto"/>
+      </w:pPr>
       <w:r>
         <w:rPr>
           <w:b/>
@@ -252,6 +319,9 @@
             <w:tcW w:type="dxa" w:w="3324"/>
           </w:tcPr>
           <w:p>
+            <w:pPr>
+              <w:spacing w:line="240" w:lineRule="auto"/>
+            </w:pPr>
             <w:r>
               <w:t>Nilai Pekerjaan (DPP)</w:t>
             </w:r>
@@ -262,6 +332,9 @@
             <w:tcW w:type="dxa" w:w="3324"/>
           </w:tcPr>
           <w:p>
+            <w:pPr>
+              <w:spacing w:line="240" w:lineRule="auto"/>
+            </w:pPr>
             <w:r>
               <w:t>:</w:t>
             </w:r>
@@ -272,6 +345,9 @@
             <w:tcW w:type="dxa" w:w="3324"/>
           </w:tcPr>
           <w:p>
+            <w:pPr>
+              <w:spacing w:line="240" w:lineRule="auto"/>
+            </w:pPr>
             <w:r>
               <w:t>{{nilai_kontrak:rupiah}}</w:t>
             </w:r>
@@ -284,6 +360,9 @@
             <w:tcW w:type="dxa" w:w="3324"/>
           </w:tcPr>
           <w:p>
+            <w:pPr>
+              <w:spacing w:line="240" w:lineRule="auto"/>
+            </w:pPr>
             <w:r>
               <w:t>PPN 11%</w:t>
             </w:r>
@@ -294,6 +373,9 @@
             <w:tcW w:type="dxa" w:w="3324"/>
           </w:tcPr>
           <w:p>
+            <w:pPr>
+              <w:spacing w:line="240" w:lineRule="auto"/>
+            </w:pPr>
             <w:r>
               <w:t>:</w:t>
             </w:r>
@@ -304,6 +386,9 @@
             <w:tcW w:type="dxa" w:w="3324"/>
           </w:tcPr>
           <w:p>
+            <w:pPr>
+              <w:spacing w:line="240" w:lineRule="auto"/>
+            </w:pPr>
             <w:r>
               <w:t>{{nilai_ppn:rupiah}}</w:t>
             </w:r>
@@ -316,6 +401,9 @@
             <w:tcW w:type="dxa" w:w="3324"/>
           </w:tcPr>
           <w:p>
+            <w:pPr>
+              <w:spacing w:line="240" w:lineRule="auto"/>
+            </w:pPr>
             <w:r>
               <w:t>{{jenis_pph}}</w:t>
             </w:r>
@@ -326,6 +414,9 @@
             <w:tcW w:type="dxa" w:w="3324"/>
           </w:tcPr>
           <w:p>
+            <w:pPr>
+              <w:spacing w:line="240" w:lineRule="auto"/>
+            </w:pPr>
             <w:r>
               <w:t>:</w:t>
             </w:r>
@@ -336,6 +427,9 @@
             <w:tcW w:type="dxa" w:w="3324"/>
           </w:tcPr>
           <w:p>
+            <w:pPr>
+              <w:spacing w:line="240" w:lineRule="auto"/>
+            </w:pPr>
             <w:r>
               <w:t>({{nilai_pph:rupiah}})</w:t>
             </w:r>
@@ -348,6 +442,9 @@
             <w:tcW w:type="dxa" w:w="3324"/>
           </w:tcPr>
           <w:p>
+            <w:pPr>
+              <w:spacing w:line="240" w:lineRule="auto"/>
+            </w:pPr>
             <w:r>
               <w:t>Potongan Lain</w:t>
             </w:r>
@@ -358,6 +455,9 @@
             <w:tcW w:type="dxa" w:w="3324"/>
           </w:tcPr>
           <w:p>
+            <w:pPr>
+              <w:spacing w:line="240" w:lineRule="auto"/>
+            </w:pPr>
             <w:r>
               <w:t>:</w:t>
             </w:r>
@@ -368,6 +468,9 @@
             <w:tcW w:type="dxa" w:w="3324"/>
           </w:tcPr>
           <w:p>
+            <w:pPr>
+              <w:spacing w:line="240" w:lineRule="auto"/>
+            </w:pPr>
             <w:r>
               <w:t>Rp 0</w:t>
             </w:r>
@@ -380,6 +483,9 @@
             <w:tcW w:type="dxa" w:w="3324"/>
           </w:tcPr>
           <w:p>
+            <w:pPr>
+              <w:spacing w:line="240" w:lineRule="auto"/>
+            </w:pPr>
             <w:r>
               <w:rPr>
                 <w:b/>
@@ -393,6 +499,9 @@
             <w:tcW w:type="dxa" w:w="3324"/>
           </w:tcPr>
           <w:p>
+            <w:pPr>
+              <w:spacing w:line="240" w:lineRule="auto"/>
+            </w:pPr>
             <w:r>
               <w:t>:</w:t>
             </w:r>
@@ -403,6 +512,9 @@
             <w:tcW w:type="dxa" w:w="3324"/>
           </w:tcPr>
           <w:p>
+            <w:pPr>
+              <w:spacing w:line="240" w:lineRule="auto"/>
+            </w:pPr>
             <w:r>
               <w:rPr>
                 <w:b/>
@@ -413,7 +525,11 @@
         </w:tc>
       </w:tr>
     </w:tbl>
-    <w:p/>
+    <w:p>
+      <w:pPr>
+        <w:spacing w:line="240" w:lineRule="auto"/>
+      </w:pPr>
+    </w:p>
     <w:tbl>
       <w:tblPr>
         <w:tblW w:type="auto" w:w="0"/>
@@ -431,6 +547,7 @@
           </w:tcPr>
           <w:p>
             <w:pPr>
+              <w:spacing w:line="240" w:lineRule="auto"/>
               <w:jc w:val="center"/>
             </w:pPr>
             <w:r>
@@ -446,6 +563,7 @@
           </w:tcPr>
           <w:p>
             <w:pPr>
+              <w:spacing w:line="240" w:lineRule="auto"/>
               <w:jc w:val="center"/>
             </w:pPr>
             <w:r>
@@ -459,6 +577,7 @@
           </w:tcPr>
           <w:p>
             <w:pPr>
+              <w:spacing w:line="240" w:lineRule="auto"/>
               <w:jc w:val="center"/>
             </w:pPr>
             <w:r>
@@ -475,6 +594,9 @@
             <w:tcW w:type="dxa" w:w="3324"/>
           </w:tcPr>
           <w:p>
+            <w:pPr>
+              <w:spacing w:line="240" w:lineRule="auto"/>
+            </w:pPr>
             <w:r>
               <w:br/>
               <w:br/>
@@ -487,6 +609,9 @@
             <w:tcW w:type="dxa" w:w="3324"/>
           </w:tcPr>
           <w:p>
+            <w:pPr>
+              <w:spacing w:line="240" w:lineRule="auto"/>
+            </w:pPr>
             <w:r>
               <w:br/>
               <w:br/>
@@ -499,6 +624,9 @@
             <w:tcW w:type="dxa" w:w="3324"/>
           </w:tcPr>
           <w:p>
+            <w:pPr>
+              <w:spacing w:line="240" w:lineRule="auto"/>
+            </w:pPr>
             <w:r>
               <w:br/>
               <w:br/>
@@ -514,6 +642,7 @@
           </w:tcPr>
           <w:p>
             <w:pPr>
+              <w:spacing w:line="240" w:lineRule="auto"/>
               <w:jc w:val="center"/>
             </w:pPr>
             <w:r>
@@ -531,6 +660,7 @@
           </w:tcPr>
           <w:p>
             <w:pPr>
+              <w:spacing w:line="240" w:lineRule="auto"/>
               <w:jc w:val="center"/>
             </w:pPr>
             <w:r>
@@ -548,6 +678,7 @@
           </w:tcPr>
           <w:p>
             <w:pPr>
+              <w:spacing w:line="240" w:lineRule="auto"/>
               <w:jc w:val="center"/>
             </w:pPr>
             <w:r>
@@ -567,6 +698,7 @@
           </w:tcPr>
           <w:p>
             <w:pPr>
+              <w:spacing w:line="240" w:lineRule="auto"/>
               <w:jc w:val="center"/>
             </w:pPr>
             <w:r>
@@ -580,6 +712,7 @@
           </w:tcPr>
           <w:p>
             <w:pPr>
+              <w:spacing w:line="240" w:lineRule="auto"/>
               <w:jc w:val="center"/>
             </w:pPr>
             <w:r>
@@ -593,6 +726,7 @@
           </w:tcPr>
           <w:p>
             <w:pPr>
+              <w:spacing w:line="240" w:lineRule="auto"/>
               <w:jc w:val="center"/>
             </w:pPr>
             <w:r>
@@ -606,19 +740,31 @@
           <w:tcPr>
             <w:tcW w:type="dxa" w:w="3324"/>
           </w:tcPr>
-          <w:p/>
+          <w:p>
+            <w:pPr>
+              <w:spacing w:line="240" w:lineRule="auto"/>
+            </w:pPr>
+          </w:p>
         </w:tc>
         <w:tc>
           <w:tcPr>
             <w:tcW w:type="dxa" w:w="3324"/>
           </w:tcPr>
-          <w:p/>
+          <w:p>
+            <w:pPr>
+              <w:spacing w:line="240" w:lineRule="auto"/>
+            </w:pPr>
+          </w:p>
         </w:tc>
         <w:tc>
           <w:tcPr>
             <w:tcW w:type="dxa" w:w="3324"/>
           </w:tcPr>
-          <w:p/>
+          <w:p>
+            <w:pPr>
+              <w:spacing w:line="240" w:lineRule="auto"/>
+            </w:pPr>
+          </w:p>
         </w:tc>
       </w:tr>
     </w:tbl>
